--- a/Assignment 5/Assignment.docx
+++ b/Assignment 5/Assignment.docx
@@ -4,28 +4,17 @@
   <w:body>
     <w:p>
       <w:r>
-        <w:t>#include &lt;</w:t>
-      </w:r>
-      <w:proofErr w:type="spellStart"/>
-      <w:r>
-        <w:t>stdio.h</w:t>
-      </w:r>
-      <w:proofErr w:type="spellEnd"/>
-      <w:r>
-        <w:t>&gt;</w:t>
-      </w:r>
-    </w:p>
-    <w:p>
-      <w:r>
-        <w:t>#include &lt;</w:t>
-      </w:r>
-      <w:proofErr w:type="spellStart"/>
-      <w:r>
-        <w:t>ctype.h</w:t>
-      </w:r>
-      <w:proofErr w:type="spellEnd"/>
-      <w:r>
-        <w:t>&gt;</w:t>
+        <w:t>#include &lt;stdio.h&gt;</w:t>
+      </w:r>
+    </w:p>
+    <w:p>
+      <w:r>
+        <w:t>#include &lt;ctype.h&gt;</w:t>
+      </w:r>
+    </w:p>
+    <w:p>
+      <w:r>
+        <w:t>#include &lt;string.h&gt;</w:t>
       </w:r>
     </w:p>
     <w:p>
@@ -33,7 +22,6 @@
         <w:t># define SIZE 25</w:t>
       </w:r>
     </w:p>
-    <w:p/>
     <w:p>
       <w:r>
         <w:t>struct Stack {</w:t>
@@ -46,20 +34,7 @@
     </w:p>
     <w:p>
       <w:r>
-        <w:t xml:space="preserve">    int </w:t>
-      </w:r>
-      <w:proofErr w:type="spellStart"/>
-      <w:proofErr w:type="gramStart"/>
-      <w:r>
-        <w:t>arr</w:t>
-      </w:r>
-      <w:proofErr w:type="spellEnd"/>
-      <w:r>
-        <w:t>[</w:t>
-      </w:r>
-      <w:proofErr w:type="gramEnd"/>
-      <w:r>
-        <w:t>SIZE];</w:t>
+        <w:t>    int arr[SIZE];</w:t>
       </w:r>
     </w:p>
     <w:p>
@@ -67,58 +42,19 @@
         <w:t>};</w:t>
       </w:r>
     </w:p>
-    <w:p/>
-    <w:p>
-      <w:r>
-        <w:t xml:space="preserve">void </w:t>
-      </w:r>
-      <w:proofErr w:type="gramStart"/>
-      <w:r>
-        <w:t>push(</w:t>
-      </w:r>
-      <w:proofErr w:type="gramEnd"/>
-      <w:r>
-        <w:t>struct Stack *s, int ss);</w:t>
-      </w:r>
-    </w:p>
-    <w:p>
-      <w:r>
-        <w:t xml:space="preserve">int </w:t>
-      </w:r>
-      <w:proofErr w:type="gramStart"/>
-      <w:r>
-        <w:t>pop(</w:t>
-      </w:r>
-      <w:proofErr w:type="gramEnd"/>
-      <w:r>
-        <w:t>struct Stack *s);</w:t>
-      </w:r>
-    </w:p>
-    <w:p>
-      <w:r>
-        <w:t xml:space="preserve">void </w:t>
-      </w:r>
-      <w:proofErr w:type="gramStart"/>
-      <w:r>
-        <w:t>display(</w:t>
-      </w:r>
-      <w:proofErr w:type="gramEnd"/>
-      <w:r>
-        <w:t>struct Stack *s);</w:t>
-      </w:r>
-    </w:p>
-    <w:p/>
-    <w:p>
-      <w:r>
-        <w:t xml:space="preserve">void </w:t>
-      </w:r>
-      <w:proofErr w:type="gramStart"/>
-      <w:r>
-        <w:t>main(</w:t>
-      </w:r>
-      <w:proofErr w:type="gramEnd"/>
-      <w:r>
-        <w:t>)</w:t>
+    <w:p>
+      <w:r>
+        <w:t>void push(struct Stack *s, int ss);</w:t>
+      </w:r>
+    </w:p>
+    <w:p>
+      <w:r>
+        <w:t>int pop(struct Stack *s);</w:t>
+      </w:r>
+    </w:p>
+    <w:p>
+      <w:r>
+        <w:t>void main()</w:t>
       </w:r>
     </w:p>
     <w:p>
@@ -133,77 +69,27 @@
     </w:p>
     <w:p>
       <w:r>
-        <w:t xml:space="preserve">    </w:t>
-      </w:r>
-      <w:proofErr w:type="spellStart"/>
-      <w:r>
-        <w:t>s.top</w:t>
-      </w:r>
-      <w:proofErr w:type="spellEnd"/>
-      <w:r>
-        <w:t xml:space="preserve"> = 0;</w:t>
-      </w:r>
-    </w:p>
-    <w:p>
-      <w:r>
-        <w:t xml:space="preserve">    char </w:t>
-      </w:r>
-      <w:proofErr w:type="gramStart"/>
-      <w:r>
-        <w:t>aa[</w:t>
-      </w:r>
-      <w:proofErr w:type="gramEnd"/>
-      <w:r>
-        <w:t>SIZE];</w:t>
-      </w:r>
-    </w:p>
-    <w:p>
-      <w:r>
-        <w:t xml:space="preserve">    </w:t>
-      </w:r>
-      <w:proofErr w:type="spellStart"/>
-      <w:proofErr w:type="gramStart"/>
-      <w:r>
-        <w:t>printf</w:t>
-      </w:r>
-      <w:proofErr w:type="spellEnd"/>
-      <w:r>
-        <w:t>(</w:t>
-      </w:r>
-      <w:proofErr w:type="gramEnd"/>
-      <w:r>
-        <w:t>"Enter postfix: ");</w:t>
-      </w:r>
-    </w:p>
-    <w:p>
-      <w:r>
-        <w:t xml:space="preserve">    </w:t>
-      </w:r>
-      <w:proofErr w:type="spellStart"/>
-      <w:proofErr w:type="gramStart"/>
-      <w:r>
-        <w:t>scanf</w:t>
-      </w:r>
-      <w:proofErr w:type="spellEnd"/>
-      <w:r>
-        <w:t>(</w:t>
-      </w:r>
-      <w:proofErr w:type="gramEnd"/>
-      <w:r>
-        <w:t>"%s", &amp;aa);</w:t>
-      </w:r>
-    </w:p>
-    <w:p>
-      <w:r>
-        <w:t xml:space="preserve">    int length = </w:t>
-      </w:r>
-      <w:proofErr w:type="spellStart"/>
-      <w:r>
-        <w:t>strlen</w:t>
-      </w:r>
-      <w:proofErr w:type="spellEnd"/>
-      <w:r>
-        <w:t>(aa);</w:t>
+        <w:t>    s.top = 0;</w:t>
+      </w:r>
+    </w:p>
+    <w:p>
+      <w:r>
+        <w:t>    char aa[SIZE];</w:t>
+      </w:r>
+    </w:p>
+    <w:p>
+      <w:r>
+        <w:t>    printf("Enter postfix: ");</w:t>
+      </w:r>
+    </w:p>
+    <w:p>
+      <w:r>
+        <w:t>    scanf("%s", aa);</w:t>
+      </w:r>
+    </w:p>
+    <w:p>
+      <w:r>
+        <w:t>    int length = strlen(aa);</w:t>
       </w:r>
     </w:p>
     <w:p>
@@ -213,71 +99,13 @@
     </w:p>
     <w:p>
       <w:r>
-        <w:t xml:space="preserve">    </w:t>
-      </w:r>
-      <w:proofErr w:type="gramStart"/>
-      <w:r>
-        <w:t>for(</w:t>
-      </w:r>
-      <w:proofErr w:type="gramEnd"/>
-      <w:r>
-        <w:t xml:space="preserve">int </w:t>
-      </w:r>
-      <w:proofErr w:type="spellStart"/>
-      <w:r>
-        <w:t>i</w:t>
-      </w:r>
-      <w:proofErr w:type="spellEnd"/>
-      <w:r>
-        <w:t xml:space="preserve"> = 0; </w:t>
-      </w:r>
-      <w:proofErr w:type="spellStart"/>
-      <w:r>
-        <w:t>i</w:t>
-      </w:r>
-      <w:proofErr w:type="spellEnd"/>
-      <w:r>
-        <w:t xml:space="preserve">&lt;length; </w:t>
-      </w:r>
-      <w:proofErr w:type="spellStart"/>
-      <w:r>
-        <w:t>i</w:t>
-      </w:r>
-      <w:proofErr w:type="spellEnd"/>
-      <w:r>
-        <w:t>+</w:t>
-      </w:r>
-      <w:proofErr w:type="gramStart"/>
-      <w:r>
-        <w:t>+){</w:t>
-      </w:r>
-      <w:proofErr w:type="gramEnd"/>
-    </w:p>
-    <w:p>
-      <w:r>
-        <w:t>        if (</w:t>
-      </w:r>
-      <w:proofErr w:type="spellStart"/>
-      <w:r>
-        <w:t>isdigit</w:t>
-      </w:r>
-      <w:proofErr w:type="spellEnd"/>
-      <w:r>
-        <w:t>(aa[</w:t>
-      </w:r>
-      <w:proofErr w:type="spellStart"/>
-      <w:r>
-        <w:t>i</w:t>
-      </w:r>
-      <w:proofErr w:type="spellEnd"/>
-      <w:r>
-        <w:t>]</w:t>
-      </w:r>
-      <w:proofErr w:type="gramStart"/>
-      <w:r>
-        <w:t>)){</w:t>
-      </w:r>
-      <w:proofErr w:type="gramEnd"/>
+        <w:t>    for(int i = 0; i&lt;length; i++){</w:t>
+      </w:r>
+    </w:p>
+    <w:p>
+      <w:r>
+        <w:t>        if (isdigit(aa[i])){</w:t>
+      </w:r>
     </w:p>
     <w:p>
       <w:r>
@@ -296,39 +124,123 @@
     </w:p>
     <w:p>
       <w:r>
-        <w:t>    if (length-</w:t>
-      </w:r>
-      <w:proofErr w:type="gramStart"/>
-      <w:r>
-        <w:t>dc !</w:t>
-      </w:r>
-      <w:proofErr w:type="gramEnd"/>
-      <w:r>
-        <w:t>= dc-</w:t>
-      </w:r>
-      <w:proofErr w:type="gramStart"/>
-      <w:r>
-        <w:t>1){</w:t>
-      </w:r>
-      <w:proofErr w:type="gramEnd"/>
+        <w:t>    if (length-dc != dc-1){</w:t>
+      </w:r>
+    </w:p>
+    <w:p>
+      <w:r>
+        <w:t>        printf("ERROR");</w:t>
+      </w:r>
+    </w:p>
+    <w:p>
+      <w:r>
+        <w:t>        return;</w:t>
+      </w:r>
+    </w:p>
+    <w:p>
+      <w:r>
+        <w:t>    }</w:t>
+      </w:r>
     </w:p>
     <w:p>
       <w:r>
         <w:lastRenderedPageBreak/>
-        <w:t xml:space="preserve">        </w:t>
-      </w:r>
-      <w:proofErr w:type="spellStart"/>
-      <w:r>
-        <w:t>printf</w:t>
-      </w:r>
-      <w:proofErr w:type="spellEnd"/>
-      <w:r>
-        <w:t>("ERROR");</w:t>
-      </w:r>
-    </w:p>
-    <w:p>
-      <w:r>
-        <w:t>        return;</w:t>
+        <w:t>    for(int i = 0; i&lt;length;i++){</w:t>
+      </w:r>
+    </w:p>
+    <w:p>
+      <w:r>
+        <w:t>        if (isdigit(aa[i])){</w:t>
+      </w:r>
+    </w:p>
+    <w:p>
+      <w:r>
+        <w:t>            push(&amp;s, aa[i] - '0');</w:t>
+      </w:r>
+    </w:p>
+    <w:p>
+      <w:r>
+        <w:t>        } else {</w:t>
+      </w:r>
+    </w:p>
+    <w:p>
+      <w:r>
+        <w:t>            if (s.top &lt; 1){</w:t>
+      </w:r>
+    </w:p>
+    <w:p>
+      <w:r>
+        <w:t>                printf("ERROR");</w:t>
+      </w:r>
+    </w:p>
+    <w:p>
+      <w:r>
+        <w:t>                return;</w:t>
+      </w:r>
+    </w:p>
+    <w:p>
+      <w:r>
+        <w:t>            }</w:t>
+      </w:r>
+    </w:p>
+    <w:p>
+      <w:r>
+        <w:t>            int t1 = pop(&amp;s);</w:t>
+      </w:r>
+    </w:p>
+    <w:p>
+      <w:r>
+        <w:t>            int t2 = pop(&amp;s);</w:t>
+      </w:r>
+    </w:p>
+    <w:p>
+      <w:r>
+        <w:t>            if (aa[i] == '+'){</w:t>
+      </w:r>
+    </w:p>
+    <w:p>
+      <w:r>
+        <w:t>                push(&amp;s, (t1+t2));</w:t>
+      </w:r>
+    </w:p>
+    <w:p>
+      <w:r>
+        <w:t>            } else if (aa[i] == '-') {</w:t>
+      </w:r>
+    </w:p>
+    <w:p>
+      <w:r>
+        <w:t>                push(&amp;s, (t2-t1));</w:t>
+      </w:r>
+    </w:p>
+    <w:p>
+      <w:r>
+        <w:t>            } else if (aa[i] == '*') {</w:t>
+      </w:r>
+    </w:p>
+    <w:p>
+      <w:r>
+        <w:t>                push(&amp;s, (t2*t1));</w:t>
+      </w:r>
+    </w:p>
+    <w:p>
+      <w:r>
+        <w:t>            } else if (aa[i] == '/') {</w:t>
+      </w:r>
+    </w:p>
+    <w:p>
+      <w:r>
+        <w:t>                push(&amp;s, (t2/t1));</w:t>
+      </w:r>
+    </w:p>
+    <w:p>
+      <w:r>
+        <w:t>            }</w:t>
+      </w:r>
+    </w:p>
+    <w:p>
+      <w:r>
+        <w:t>        }</w:t>
       </w:r>
     </w:p>
     <w:p>
@@ -338,268 +250,48 @@
     </w:p>
     <w:p>
       <w:r>
-        <w:t xml:space="preserve">    </w:t>
-      </w:r>
-      <w:proofErr w:type="gramStart"/>
-      <w:r>
-        <w:t>for(</w:t>
-      </w:r>
-      <w:proofErr w:type="gramEnd"/>
-      <w:r>
-        <w:t xml:space="preserve">int </w:t>
-      </w:r>
-      <w:proofErr w:type="spellStart"/>
-      <w:r>
-        <w:t>i</w:t>
-      </w:r>
-      <w:proofErr w:type="spellEnd"/>
-      <w:r>
-        <w:t xml:space="preserve"> = 0; </w:t>
-      </w:r>
-      <w:proofErr w:type="spellStart"/>
-      <w:r>
-        <w:t>i</w:t>
-      </w:r>
-      <w:proofErr w:type="spellEnd"/>
-      <w:r>
-        <w:t>&lt;</w:t>
-      </w:r>
-      <w:proofErr w:type="spellStart"/>
-      <w:proofErr w:type="gramStart"/>
-      <w:r>
-        <w:t>length;i</w:t>
-      </w:r>
-      <w:proofErr w:type="spellEnd"/>
-      <w:proofErr w:type="gramEnd"/>
-      <w:r>
-        <w:t>+</w:t>
-      </w:r>
-      <w:proofErr w:type="gramStart"/>
-      <w:r>
-        <w:t>+){</w:t>
-      </w:r>
-      <w:proofErr w:type="gramEnd"/>
-    </w:p>
-    <w:p>
-      <w:r>
-        <w:t>        if (</w:t>
-      </w:r>
-      <w:proofErr w:type="spellStart"/>
-      <w:r>
-        <w:t>isdigit</w:t>
-      </w:r>
-      <w:proofErr w:type="spellEnd"/>
-      <w:r>
-        <w:t>(aa[</w:t>
-      </w:r>
-      <w:proofErr w:type="spellStart"/>
-      <w:r>
-        <w:t>i</w:t>
-      </w:r>
-      <w:proofErr w:type="spellEnd"/>
-      <w:r>
-        <w:t>]</w:t>
-      </w:r>
-      <w:proofErr w:type="gramStart"/>
-      <w:r>
-        <w:t>)){</w:t>
-      </w:r>
-      <w:proofErr w:type="gramEnd"/>
-    </w:p>
-    <w:p>
-      <w:r>
-        <w:t xml:space="preserve">            </w:t>
-      </w:r>
-      <w:proofErr w:type="gramStart"/>
-      <w:r>
-        <w:t>push(</w:t>
-      </w:r>
-      <w:proofErr w:type="gramEnd"/>
-      <w:r>
-        <w:t>&amp;s, aa[</w:t>
-      </w:r>
-      <w:proofErr w:type="spellStart"/>
-      <w:r>
-        <w:t>i</w:t>
-      </w:r>
-      <w:proofErr w:type="spellEnd"/>
-      <w:r>
-        <w:t>] - '0');</w:t>
-      </w:r>
-    </w:p>
-    <w:p>
-      <w:r>
-        <w:t>        } else {</w:t>
-      </w:r>
-    </w:p>
-    <w:p>
-      <w:r>
-        <w:t>            if (</w:t>
-      </w:r>
-      <w:proofErr w:type="spellStart"/>
-      <w:r>
-        <w:t>s.top</w:t>
-      </w:r>
-      <w:proofErr w:type="spellEnd"/>
-      <w:r>
-        <w:t xml:space="preserve"> &lt; </w:t>
-      </w:r>
-      <w:proofErr w:type="gramStart"/>
-      <w:r>
-        <w:t>1){</w:t>
-      </w:r>
-      <w:proofErr w:type="gramEnd"/>
-    </w:p>
-    <w:p>
-      <w:r>
-        <w:t xml:space="preserve">                </w:t>
-      </w:r>
-      <w:proofErr w:type="spellStart"/>
-      <w:r>
-        <w:t>printf</w:t>
-      </w:r>
-      <w:proofErr w:type="spellEnd"/>
-      <w:r>
-        <w:t>("ERROR");</w:t>
-      </w:r>
-    </w:p>
-    <w:p>
-      <w:r>
-        <w:t>                return;</w:t>
-      </w:r>
-    </w:p>
-    <w:p>
-      <w:r>
-        <w:t>            }</w:t>
-      </w:r>
-    </w:p>
-    <w:p>
-      <w:r>
-        <w:t>            int t1 = pop(&amp;s);</w:t>
-      </w:r>
-    </w:p>
-    <w:p>
-      <w:r>
-        <w:t>            int t2 = pop(&amp;s);</w:t>
-      </w:r>
-    </w:p>
-    <w:p>
-      <w:r>
-        <w:t>            if (aa[</w:t>
-      </w:r>
-      <w:proofErr w:type="spellStart"/>
-      <w:r>
-        <w:t>i</w:t>
-      </w:r>
-      <w:proofErr w:type="spellEnd"/>
-      <w:r>
-        <w:t>] == '+</w:t>
-      </w:r>
-      <w:proofErr w:type="gramStart"/>
-      <w:r>
-        <w:t>'){</w:t>
-      </w:r>
-      <w:proofErr w:type="gramEnd"/>
-    </w:p>
-    <w:p>
-      <w:r>
-        <w:t xml:space="preserve">                </w:t>
-      </w:r>
-      <w:proofErr w:type="gramStart"/>
-      <w:r>
-        <w:t>push(</w:t>
-      </w:r>
-      <w:proofErr w:type="gramEnd"/>
-      <w:r>
-        <w:t>&amp;s, (t1+t2));</w:t>
-      </w:r>
-    </w:p>
-    <w:p>
-      <w:r>
-        <w:t>            } else if (aa[</w:t>
-      </w:r>
-      <w:proofErr w:type="spellStart"/>
-      <w:r>
-        <w:t>i</w:t>
-      </w:r>
-      <w:proofErr w:type="spellEnd"/>
-      <w:r>
-        <w:t>] == '-') {</w:t>
-      </w:r>
-    </w:p>
-    <w:p>
-      <w:r>
-        <w:t xml:space="preserve">                </w:t>
-      </w:r>
-      <w:proofErr w:type="gramStart"/>
-      <w:r>
-        <w:t>push(</w:t>
-      </w:r>
-      <w:proofErr w:type="gramEnd"/>
-      <w:r>
-        <w:t>&amp;s, (t2-t1));</w:t>
-      </w:r>
-    </w:p>
-    <w:p>
-      <w:r>
-        <w:t>            } else if (aa[</w:t>
-      </w:r>
-      <w:proofErr w:type="spellStart"/>
-      <w:r>
-        <w:t>i</w:t>
-      </w:r>
-      <w:proofErr w:type="spellEnd"/>
-      <w:r>
-        <w:t>] == '*') {</w:t>
-      </w:r>
-    </w:p>
-    <w:p>
-      <w:r>
-        <w:t xml:space="preserve">                </w:t>
-      </w:r>
-      <w:proofErr w:type="gramStart"/>
-      <w:r>
-        <w:t>push(</w:t>
-      </w:r>
-      <w:proofErr w:type="gramEnd"/>
-      <w:r>
-        <w:t>&amp;s, (t2*t1));</w:t>
-      </w:r>
-    </w:p>
-    <w:p>
-      <w:r>
-        <w:t>            } else if (aa[</w:t>
-      </w:r>
-      <w:proofErr w:type="spellStart"/>
-      <w:r>
-        <w:t>i</w:t>
-      </w:r>
-      <w:proofErr w:type="spellEnd"/>
-      <w:r>
-        <w:t>] == '/') {</w:t>
-      </w:r>
-    </w:p>
-    <w:p>
-      <w:r>
-        <w:t xml:space="preserve">                </w:t>
-      </w:r>
-      <w:proofErr w:type="gramStart"/>
-      <w:r>
-        <w:t>push(</w:t>
-      </w:r>
-      <w:proofErr w:type="gramEnd"/>
-      <w:r>
-        <w:t>&amp;s, (t2/t1));</w:t>
-      </w:r>
-    </w:p>
-    <w:p>
-      <w:r>
-        <w:t>            }</w:t>
-      </w:r>
-    </w:p>
-    <w:p>
-      <w:r>
-        <w:t>        }</w:t>
+        <w:t>    printf("Result = %d", pop(&amp;s));</w:t>
+      </w:r>
+    </w:p>
+    <w:p>
+      <w:r>
+        <w:t>}</w:t>
+      </w:r>
+    </w:p>
+    <w:p>
+      <w:r>
+        <w:t>void push(struct Stack *s, int ss)</w:t>
+      </w:r>
+    </w:p>
+    <w:p>
+      <w:r>
+        <w:t>{</w:t>
+      </w:r>
+    </w:p>
+    <w:p>
+      <w:r>
+        <w:t>    // Checks if the stack is full</w:t>
+      </w:r>
+    </w:p>
+    <w:p>
+      <w:r>
+        <w:t>    if (s-&gt;top &lt; SIZE)</w:t>
+      </w:r>
+    </w:p>
+    <w:p>
+      <w:r>
+        <w:t>    {</w:t>
+      </w:r>
+    </w:p>
+    <w:p>
+      <w:r>
+        <w:lastRenderedPageBreak/>
+        <w:t>        s-&gt;arr[s-&gt;top] = ss;</w:t>
+      </w:r>
+    </w:p>
+    <w:p>
+      <w:r>
+        <w:t>        s-&gt;top++;</w:t>
       </w:r>
     </w:p>
     <w:p>
@@ -609,20 +301,22 @@
     </w:p>
     <w:p>
       <w:r>
-        <w:t xml:space="preserve">    </w:t>
-      </w:r>
-      <w:proofErr w:type="spellStart"/>
-      <w:proofErr w:type="gramStart"/>
-      <w:r>
-        <w:t>printf</w:t>
-      </w:r>
-      <w:proofErr w:type="spellEnd"/>
-      <w:r>
-        <w:t>(</w:t>
-      </w:r>
-      <w:proofErr w:type="gramEnd"/>
-      <w:r>
-        <w:t>"Result = %d", pop(&amp;s));</w:t>
+        <w:t>    else</w:t>
+      </w:r>
+    </w:p>
+    <w:p>
+      <w:r>
+        <w:t>    {</w:t>
+      </w:r>
+    </w:p>
+    <w:p>
+      <w:r>
+        <w:t>        printf("STACK IS FULL\n");</w:t>
+      </w:r>
+    </w:p>
+    <w:p>
+      <w:r>
+        <w:t>    }</w:t>
       </w:r>
     </w:p>
     <w:p>
@@ -630,34 +324,9 @@
         <w:t>}</w:t>
       </w:r>
     </w:p>
-    <w:p/>
-    <w:p>
-      <w:r>
-        <w:t>/***</w:t>
-      </w:r>
-    </w:p>
-    <w:p>
-      <w:r>
-        <w:lastRenderedPageBreak/>
-        <w:t>Adds elements to the top of the stack</w:t>
-      </w:r>
-    </w:p>
-    <w:p>
-      <w:r>
-        <w:t>***/</w:t>
-      </w:r>
-    </w:p>
-    <w:p>
-      <w:r>
-        <w:t xml:space="preserve">void </w:t>
-      </w:r>
-      <w:proofErr w:type="gramStart"/>
-      <w:r>
-        <w:t>push(</w:t>
-      </w:r>
-      <w:proofErr w:type="gramEnd"/>
-      <w:r>
-        <w:t>struct Stack *s, int ss)</w:t>
+    <w:p>
+      <w:r>
+        <w:t>int pop(struct Stack *s)</w:t>
       </w:r>
     </w:p>
     <w:p>
@@ -667,12 +336,7 @@
     </w:p>
     <w:p>
       <w:r>
-        <w:t>    // Checks if the stack is full</w:t>
-      </w:r>
-    </w:p>
-    <w:p>
-      <w:r>
-        <w:t>    if (s-&gt;top &lt; SIZE)</w:t>
+        <w:t>    if (s-&gt;top &gt; 0)</w:t>
       </w:r>
     </w:p>
     <w:p>
@@ -682,20 +346,12 @@
     </w:p>
     <w:p>
       <w:r>
-        <w:t>        s-&gt;</w:t>
-      </w:r>
-      <w:proofErr w:type="spellStart"/>
-      <w:r>
-        <w:t>arr</w:t>
-      </w:r>
-      <w:proofErr w:type="spellEnd"/>
-      <w:r>
-        <w:t>[s-&gt;top] = ss;</w:t>
-      </w:r>
-    </w:p>
-    <w:p>
-      <w:r>
-        <w:t>        s-&gt;top++;</w:t>
+        <w:t>        s-&gt;top--;</w:t>
+      </w:r>
+    </w:p>
+    <w:p>
+      <w:r>
+        <w:t>        return s-&gt;arr[s-&gt;top];</w:t>
       </w:r>
     </w:p>
     <w:p>
@@ -715,20 +371,12 @@
     </w:p>
     <w:p>
       <w:r>
-        <w:t xml:space="preserve">        </w:t>
-      </w:r>
-      <w:proofErr w:type="spellStart"/>
-      <w:proofErr w:type="gramStart"/>
-      <w:r>
-        <w:t>printf</w:t>
-      </w:r>
-      <w:proofErr w:type="spellEnd"/>
-      <w:r>
-        <w:t>(</w:t>
-      </w:r>
-      <w:proofErr w:type="gramEnd"/>
-      <w:r>
-        <w:t>"STACK IS FULL\n");</w:t>
+        <w:t>        printf("NO ELEMENTS IN STACK\n");</w:t>
+      </w:r>
+    </w:p>
+    <w:p>
+      <w:r>
+        <w:t>        return -1;</w:t>
       </w:r>
     </w:p>
     <w:p>
@@ -741,270 +389,13 @@
         <w:t>}</w:t>
       </w:r>
     </w:p>
-    <w:p/>
-    <w:p>
-      <w:r>
-        <w:t>/***</w:t>
-      </w:r>
-    </w:p>
-    <w:p>
-      <w:r>
-        <w:t>Remove the last element from the stack</w:t>
-      </w:r>
-    </w:p>
-    <w:p>
-      <w:r>
-        <w:t>***/</w:t>
-      </w:r>
-    </w:p>
-    <w:p>
-      <w:r>
-        <w:t xml:space="preserve">int </w:t>
-      </w:r>
-      <w:proofErr w:type="gramStart"/>
-      <w:r>
-        <w:t>pop(</w:t>
-      </w:r>
-      <w:proofErr w:type="gramEnd"/>
-      <w:r>
-        <w:t>struct Stack *s)</w:t>
-      </w:r>
-    </w:p>
-    <w:p>
-      <w:r>
-        <w:t>{</w:t>
-      </w:r>
-    </w:p>
-    <w:p>
-      <w:r>
-        <w:t>    //Checks if the stack is not empty</w:t>
-      </w:r>
-    </w:p>
-    <w:p>
-      <w:r>
-        <w:t>    if (s-&gt;top &gt; 0)</w:t>
-      </w:r>
-    </w:p>
-    <w:p>
-      <w:r>
-        <w:t>    {</w:t>
-      </w:r>
-    </w:p>
-    <w:p>
-      <w:r>
-        <w:t>        return s-&gt;</w:t>
-      </w:r>
-      <w:proofErr w:type="spellStart"/>
-      <w:r>
-        <w:t>arr</w:t>
-      </w:r>
-      <w:proofErr w:type="spellEnd"/>
-      <w:r>
-        <w:t>[s-&gt;top--];</w:t>
-      </w:r>
-    </w:p>
-    <w:p>
-      <w:r>
-        <w:t>    }</w:t>
-      </w:r>
-    </w:p>
-    <w:p>
-      <w:r>
-        <w:t>    else</w:t>
-      </w:r>
-    </w:p>
-    <w:p>
-      <w:r>
-        <w:t>    {</w:t>
-      </w:r>
-    </w:p>
-    <w:p>
-      <w:r>
-        <w:lastRenderedPageBreak/>
-        <w:t xml:space="preserve">        </w:t>
-      </w:r>
-      <w:proofErr w:type="spellStart"/>
-      <w:proofErr w:type="gramStart"/>
-      <w:r>
-        <w:t>printf</w:t>
-      </w:r>
-      <w:proofErr w:type="spellEnd"/>
-      <w:r>
-        <w:t>(</w:t>
-      </w:r>
-      <w:proofErr w:type="gramEnd"/>
-      <w:r>
-        <w:t>"NO ELEMENTS IN STACK\n");</w:t>
-      </w:r>
-    </w:p>
-    <w:p>
-      <w:r>
-        <w:t>    }</w:t>
-      </w:r>
-    </w:p>
-    <w:p>
-      <w:r>
-        <w:t>}</w:t>
-      </w:r>
-    </w:p>
-    <w:p>
-      <w:r>
-        <w:t>/***</w:t>
-      </w:r>
-    </w:p>
-    <w:p>
-      <w:r>
-        <w:t>Prints all the elements in the stack</w:t>
-      </w:r>
-    </w:p>
-    <w:p>
-      <w:r>
-        <w:t>***/</w:t>
-      </w:r>
-    </w:p>
-    <w:p>
-      <w:r>
-        <w:t xml:space="preserve">void </w:t>
-      </w:r>
-      <w:proofErr w:type="gramStart"/>
-      <w:r>
-        <w:t>display(</w:t>
-      </w:r>
-      <w:proofErr w:type="gramEnd"/>
-      <w:r>
-        <w:t>struct Stack *s)</w:t>
-      </w:r>
-    </w:p>
-    <w:p>
-      <w:r>
-        <w:t>{</w:t>
-      </w:r>
-    </w:p>
-    <w:p>
-      <w:r>
-        <w:t>    // Checks if the stack is empty</w:t>
-      </w:r>
-    </w:p>
-    <w:p>
-      <w:r>
-        <w:t>    if (s-&gt; top == 0)</w:t>
-      </w:r>
-    </w:p>
-    <w:p>
-      <w:r>
-        <w:t>    {</w:t>
-      </w:r>
-    </w:p>
-    <w:p>
-      <w:r>
-        <w:t xml:space="preserve">        </w:t>
-      </w:r>
-      <w:proofErr w:type="spellStart"/>
-      <w:proofErr w:type="gramStart"/>
-      <w:r>
-        <w:t>printf</w:t>
-      </w:r>
-      <w:proofErr w:type="spellEnd"/>
-      <w:r>
-        <w:t>(</w:t>
-      </w:r>
-      <w:proofErr w:type="gramEnd"/>
-      <w:r>
-        <w:t>"NO ELEMENTS IN STACK\n");</w:t>
-      </w:r>
-    </w:p>
-    <w:p>
-      <w:r>
-        <w:t>        return;</w:t>
-      </w:r>
-    </w:p>
-    <w:p>
-      <w:r>
-        <w:t>    }</w:t>
-      </w:r>
-    </w:p>
-    <w:p>
-      <w:r>
-        <w:t xml:space="preserve">    for (int j = 0; j&lt;s-&gt;top; </w:t>
-      </w:r>
-      <w:proofErr w:type="spellStart"/>
-      <w:r>
-        <w:t>j++</w:t>
-      </w:r>
-      <w:proofErr w:type="spellEnd"/>
-      <w:r>
-        <w:t>)</w:t>
-      </w:r>
-    </w:p>
-    <w:p>
-      <w:r>
-        <w:t>    {</w:t>
-      </w:r>
-    </w:p>
-    <w:p>
-      <w:r>
-        <w:t xml:space="preserve">        </w:t>
-      </w:r>
-      <w:proofErr w:type="spellStart"/>
-      <w:proofErr w:type="gramStart"/>
-      <w:r>
-        <w:t>printf</w:t>
-      </w:r>
-      <w:proofErr w:type="spellEnd"/>
-      <w:r>
-        <w:t>(</w:t>
-      </w:r>
-      <w:proofErr w:type="gramEnd"/>
-      <w:r>
-        <w:t xml:space="preserve">"%d, </w:t>
-      </w:r>
-      <w:proofErr w:type="gramStart"/>
-      <w:r>
-        <w:t>" ,</w:t>
-      </w:r>
-      <w:proofErr w:type="gramEnd"/>
-      <w:r>
-        <w:t xml:space="preserve"> s-&gt;</w:t>
-      </w:r>
-      <w:proofErr w:type="spellStart"/>
-      <w:r>
-        <w:t>arr</w:t>
-      </w:r>
-      <w:proofErr w:type="spellEnd"/>
-      <w:r>
-        <w:t>[j]);</w:t>
-      </w:r>
-    </w:p>
-    <w:p>
-      <w:r>
-        <w:t>    }</w:t>
-      </w:r>
-    </w:p>
-    <w:p>
-      <w:r>
-        <w:t xml:space="preserve">    </w:t>
-      </w:r>
-      <w:proofErr w:type="spellStart"/>
-      <w:r>
-        <w:t>printf</w:t>
-      </w:r>
-      <w:proofErr w:type="spellEnd"/>
-      <w:r>
-        <w:t>("\n");</w:t>
-      </w:r>
-    </w:p>
-    <w:p>
-      <w:r>
-        <w:t>}</w:t>
-      </w:r>
-    </w:p>
     <w:p>
       <w:r>
         <w:drawing>
-          <wp:inline distT="0" distB="0" distL="0" distR="0" wp14:anchorId="387EC8B2" wp14:editId="63346789">
-            <wp:extent cx="4679840" cy="982980"/>
-            <wp:effectExtent l="0" t="0" r="6985" b="7620"/>
-            <wp:docPr id="498409266" name="Picture 1"/>
+          <wp:inline distT="0" distB="0" distL="0" distR="0" wp14:anchorId="2A97EEFA" wp14:editId="21B7AC23">
+            <wp:extent cx="2638793" cy="543001"/>
+            <wp:effectExtent l="0" t="0" r="0" b="9525"/>
+            <wp:docPr id="1539980016" name="Picture 1"/>
             <wp:cNvGraphicFramePr>
               <a:graphicFrameLocks xmlns:a="http://schemas.openxmlformats.org/drawingml/2006/main" noChangeAspect="1"/>
             </wp:cNvGraphicFramePr>
@@ -1012,7 +403,7 @@
               <a:graphicData uri="http://schemas.openxmlformats.org/drawingml/2006/picture">
                 <pic:pic xmlns:pic="http://schemas.openxmlformats.org/drawingml/2006/picture">
                   <pic:nvPicPr>
-                    <pic:cNvPr id="498409266" name=""/>
+                    <pic:cNvPr id="1539980016" name=""/>
                     <pic:cNvPicPr/>
                   </pic:nvPicPr>
                   <pic:blipFill>
@@ -1024,7 +415,7 @@
                   <pic:spPr>
                     <a:xfrm>
                       <a:off x="0" y="0"/>
-                      <a:ext cx="4684590" cy="983978"/>
+                      <a:ext cx="2638793" cy="543001"/>
                     </a:xfrm>
                     <a:prstGeom prst="rect">
                       <a:avLst/>
@@ -1037,6 +428,7 @@
         </w:drawing>
       </w:r>
     </w:p>
+    <w:p/>
     <w:sectPr>
       <w:pgSz w:w="11906" w:h="16838"/>
       <w:pgMar w:top="1440" w:right="1440" w:bottom="1440" w:left="1440" w:header="708" w:footer="708" w:gutter="0"/>
